--- a/1-项目论证/2.01-问题描述.docx
+++ b/1-项目论证/2.01-问题描述.docx
@@ -21,31 +21,7 @@
           <w:sz w:val="28"/>
           <w:szCs w:val="28"/>
         </w:rPr>
-        <w:t>某市大量在</w:t>
-      </w:r>
-      <w:r>
-        <w:rPr>
-          <w:rFonts w:hint="eastAsia"/>
-          <w:sz w:val="28"/>
-          <w:szCs w:val="28"/>
-        </w:rPr>
-        <w:t>民众</w:t>
-      </w:r>
-      <w:r>
-        <w:rPr>
-          <w:rFonts w:hint="eastAsia"/>
-          <w:sz w:val="28"/>
-          <w:szCs w:val="28"/>
-        </w:rPr>
-        <w:t>（至少</w:t>
-      </w:r>
-      <w:r>
-        <w:rPr>
-          <w:rFonts w:hint="eastAsia"/>
-          <w:sz w:val="28"/>
-          <w:szCs w:val="28"/>
-        </w:rPr>
-        <w:t>2</w:t>
+        <w:t>某市大量在民众（至少2</w:t>
       </w:r>
       <w:r>
         <w:rPr>
@@ -60,39 +36,7 @@
           <w:sz w:val="28"/>
           <w:szCs w:val="28"/>
         </w:rPr>
-        <w:t>万以上）每天</w:t>
-      </w:r>
-      <w:r>
-        <w:rPr>
-          <w:rFonts w:hint="eastAsia"/>
-          <w:sz w:val="28"/>
-          <w:szCs w:val="28"/>
-        </w:rPr>
-        <w:t>都有足够的闲暇时间</w:t>
-      </w:r>
-      <w:r>
-        <w:rPr>
-          <w:rFonts w:hint="eastAsia"/>
-          <w:sz w:val="28"/>
-          <w:szCs w:val="28"/>
-        </w:rPr>
-        <w:t>；而他们的</w:t>
-      </w:r>
-      <w:r>
-        <w:rPr>
-          <w:rFonts w:hint="eastAsia"/>
-          <w:sz w:val="28"/>
-          <w:szCs w:val="28"/>
-        </w:rPr>
-        <w:t>主要休闲时间是看小视频，聊天，</w:t>
-      </w:r>
-      <w:r>
-        <w:rPr>
-          <w:rFonts w:hint="eastAsia"/>
-          <w:sz w:val="28"/>
-          <w:szCs w:val="28"/>
-        </w:rPr>
-        <w:t>存在主要的问题包括：</w:t>
+        <w:t>万以上）每天都有足够的闲暇时间；而他们的主要休闲时间是看小视频，聊天，存在主要的问题包括：</w:t>
       </w:r>
     </w:p>
     <w:p>
@@ -114,23 +58,7 @@
           <w:sz w:val="28"/>
           <w:szCs w:val="28"/>
         </w:rPr>
-        <w:t>各类喜爱飞机人士，和飞机专业相关知识人士</w:t>
-      </w:r>
-      <w:r>
-        <w:rPr>
-          <w:rFonts w:hint="eastAsia"/>
-          <w:sz w:val="28"/>
-          <w:szCs w:val="28"/>
-        </w:rPr>
-        <w:t>没有相关信息可以查看</w:t>
-      </w:r>
-      <w:r>
-        <w:rPr>
-          <w:rFonts w:hint="eastAsia"/>
-          <w:sz w:val="28"/>
-          <w:szCs w:val="28"/>
-        </w:rPr>
-        <w:t>；</w:t>
+        <w:t>各类喜爱飞机人士，和飞机专业相关知识人士没有相关信息可以查看；</w:t>
       </w:r>
     </w:p>
     <w:p>
@@ -211,71 +139,111 @@
     </w:p>
     <w:p>
       <w:pPr>
-        <w:pStyle w:val="a3"/>
-        <w:numPr>
-          <w:ilvl w:val="0"/>
-          <w:numId w:val="1"/>
-        </w:numPr>
-        <w:ind w:firstLineChars="0"/>
-        <w:rPr>
-          <w:sz w:val="28"/>
-          <w:szCs w:val="28"/>
-        </w:rPr>
-      </w:pPr>
-      <w:r>
-        <w:rPr>
-          <w:rFonts w:hint="eastAsia"/>
-          <w:sz w:val="28"/>
-          <w:szCs w:val="28"/>
-        </w:rPr>
-        <w:t>目前</w:t>
-      </w:r>
-      <w:r>
-        <w:rPr>
-          <w:rFonts w:hint="eastAsia"/>
-          <w:sz w:val="28"/>
-          <w:szCs w:val="28"/>
-        </w:rPr>
-        <w:t>网上知识</w:t>
-      </w:r>
-      <w:r>
-        <w:rPr>
-          <w:rFonts w:hint="eastAsia"/>
-          <w:sz w:val="28"/>
-          <w:szCs w:val="28"/>
-        </w:rPr>
-        <w:t>主要</w:t>
-      </w:r>
-      <w:r>
-        <w:rPr>
-          <w:rFonts w:hint="eastAsia"/>
-          <w:sz w:val="28"/>
-          <w:szCs w:val="28"/>
-        </w:rPr>
-        <w:t>是流量变现，没有其他销售途径</w:t>
-      </w:r>
-      <w:r>
-        <w:rPr>
-          <w:rFonts w:hint="eastAsia"/>
-          <w:sz w:val="28"/>
-          <w:szCs w:val="28"/>
-        </w:rPr>
-        <w:t>；</w:t>
-      </w:r>
+        <w:ind w:left="420"/>
+        <w:rPr>
+          <w:rFonts w:hint="eastAsia"/>
+          <w:sz w:val="28"/>
+          <w:szCs w:val="28"/>
+        </w:rPr>
+      </w:pPr>
+      <w:r>
+        <w:rPr>
+          <w:rFonts w:hint="eastAsia"/>
+          <w:sz w:val="28"/>
+          <w:szCs w:val="28"/>
+        </w:rPr>
+        <w:t>2.针对现在社会飞机作为交通工具广泛使用，对飞机的航班没有专门的销售平台。</w:t>
+      </w:r>
+      <w:bookmarkStart w:id="0" w:name="_GoBack"/>
+      <w:bookmarkEnd w:id="0"/>
     </w:p>
     <w:p>
       <w:pPr>
-        <w:pStyle w:val="a3"/>
-        <w:numPr>
-          <w:ilvl w:val="0"/>
-          <w:numId w:val="1"/>
-        </w:numPr>
-        <w:ind w:firstLineChars="0"/>
-        <w:rPr>
-          <w:sz w:val="28"/>
-          <w:szCs w:val="28"/>
-        </w:rPr>
-      </w:pPr>
+        <w:ind w:left="420"/>
+        <w:rPr>
+          <w:sz w:val="28"/>
+          <w:szCs w:val="28"/>
+        </w:rPr>
+      </w:pPr>
+      <w:r>
+        <w:rPr>
+          <w:rFonts w:hint="eastAsia"/>
+          <w:sz w:val="28"/>
+          <w:szCs w:val="28"/>
+        </w:rPr>
+        <w:t>3</w:t>
+      </w:r>
+      <w:r>
+        <w:rPr>
+          <w:sz w:val="28"/>
+          <w:szCs w:val="28"/>
+        </w:rPr>
+        <w:t>.</w:t>
+      </w:r>
+      <w:r>
+        <w:rPr>
+          <w:rFonts w:hint="eastAsia"/>
+          <w:sz w:val="28"/>
+          <w:szCs w:val="28"/>
+        </w:rPr>
+        <w:t>目前</w:t>
+      </w:r>
+      <w:r>
+        <w:rPr>
+          <w:rFonts w:hint="eastAsia"/>
+          <w:sz w:val="28"/>
+          <w:szCs w:val="28"/>
+        </w:rPr>
+        <w:t>网上知识</w:t>
+      </w:r>
+      <w:r>
+        <w:rPr>
+          <w:rFonts w:hint="eastAsia"/>
+          <w:sz w:val="28"/>
+          <w:szCs w:val="28"/>
+        </w:rPr>
+        <w:t>主要</w:t>
+      </w:r>
+      <w:r>
+        <w:rPr>
+          <w:rFonts w:hint="eastAsia"/>
+          <w:sz w:val="28"/>
+          <w:szCs w:val="28"/>
+        </w:rPr>
+        <w:t>是流量变现，没有其他销售途径</w:t>
+      </w:r>
+      <w:r>
+        <w:rPr>
+          <w:rFonts w:hint="eastAsia"/>
+          <w:sz w:val="28"/>
+          <w:szCs w:val="28"/>
+        </w:rPr>
+        <w:t>；</w:t>
+      </w:r>
+    </w:p>
+    <w:p>
+      <w:pPr>
+        <w:ind w:firstLine="420"/>
+        <w:rPr>
+          <w:sz w:val="28"/>
+          <w:szCs w:val="28"/>
+        </w:rPr>
+      </w:pPr>
+      <w:r>
+        <w:rPr>
+          <w:rFonts w:hint="eastAsia"/>
+          <w:sz w:val="28"/>
+          <w:szCs w:val="28"/>
+        </w:rPr>
+        <w:t>4</w:t>
+      </w:r>
+      <w:r>
+        <w:rPr>
+          <w:sz w:val="28"/>
+          <w:szCs w:val="28"/>
+        </w:rPr>
+        <w:t>.</w:t>
+      </w:r>
       <w:r>
         <w:rPr>
           <w:rFonts w:hint="eastAsia"/>
@@ -510,10 +478,7 @@
         <w:t>；</w:t>
       </w:r>
     </w:p>
-    <w:p>
-      <w:bookmarkStart w:id="0" w:name="_GoBack"/>
-      <w:bookmarkEnd w:id="0"/>
-    </w:p>
+    <w:p/>
     <w:sectPr>
       <w:pgSz w:w="11906" w:h="16838"/>
       <w:pgMar w:top="1440" w:right="1800" w:bottom="1440" w:left="1800" w:header="851" w:footer="992" w:gutter="0"/>
@@ -522,6 +487,44 @@
     </w:sectPr>
   </w:body>
 </w:document>
+</file>
+
+<file path=word/endnotes.xml><?xml version="1.0" encoding="utf-8"?>
+<w:endnotes xmlns:wpc="http://schemas.microsoft.com/office/word/2010/wordprocessingCanvas" xmlns:cx="http://schemas.microsoft.com/office/drawing/2014/chartex" xmlns:cx1="http://schemas.microsoft.com/office/drawing/2015/9/8/chartex" xmlns:cx2="http://schemas.microsoft.com/office/drawing/2015/10/21/chartex" xmlns:cx3="http://schemas.microsoft.com/office/drawing/2016/5/9/chartex" xmlns:cx4="http://schemas.microsoft.com/office/drawing/2016/5/10/chartex" xmlns:cx5="http://schemas.microsoft.com/office/drawing/2016/5/11/chartex" xmlns:cx6="http://schemas.microsoft.com/office/drawing/2016/5/12/chartex" xmlns:cx7="http://schemas.microsoft.com/office/drawing/2016/5/13/chartex" xmlns:cx8="http://schemas.microsoft.com/office/drawing/2016/5/14/chartex" xmlns:mc="http://schemas.openxmlformats.org/markup-compatibility/2006" xmlns:aink="http://schemas.microsoft.com/office/drawing/2016/ink" xmlns:am3d="http://schemas.microsoft.com/office/drawing/2017/model3d" xmlns:o="urn:schemas-microsoft-com:office:office" xmlns:r="http://schemas.openxmlformats.org/officeDocument/2006/relationships" xmlns:m="http://schemas.openxmlformats.org/officeDocument/2006/math" xmlns:v="urn:schemas-microsoft-com:vml" xmlns:wp14="http://schemas.microsoft.com/office/word/2010/wordprocessingDrawing" xmlns:wp="http://schemas.openxmlformats.org/drawingml/2006/wordprocessingDrawing" xmlns:w10="urn:schemas-microsoft-com:office:word" xmlns:w="http://schemas.openxmlformats.org/wordprocessingml/2006/main" xmlns:w14="http://schemas.microsoft.com/office/word/2010/wordml" xmlns:w15="http://schemas.microsoft.com/office/word/2012/wordml" xmlns:w16cid="http://schemas.microsoft.com/office/word/2016/wordml/cid" xmlns:w16se="http://schemas.microsoft.com/office/word/2015/wordml/symex" xmlns:wpg="http://schemas.microsoft.com/office/word/2010/wordprocessingGroup" xmlns:wpi="http://schemas.microsoft.com/office/word/2010/wordprocessingInk" xmlns:wne="http://schemas.microsoft.com/office/word/2006/wordml" xmlns:wps="http://schemas.microsoft.com/office/word/2010/wordprocessingShape" mc:Ignorable="w14 w15 w16se w16cid wp14">
+  <w:endnote w:type="separator" w:id="-1">
+    <w:p>
+      <w:r>
+        <w:separator/>
+      </w:r>
+    </w:p>
+  </w:endnote>
+  <w:endnote w:type="continuationSeparator" w:id="0">
+    <w:p>
+      <w:r>
+        <w:continuationSeparator/>
+      </w:r>
+    </w:p>
+  </w:endnote>
+</w:endnotes>
+</file>
+
+<file path=word/footnotes.xml><?xml version="1.0" encoding="utf-8"?>
+<w:footnotes xmlns:wpc="http://schemas.microsoft.com/office/word/2010/wordprocessingCanvas" xmlns:cx="http://schemas.microsoft.com/office/drawing/2014/chartex" xmlns:cx1="http://schemas.microsoft.com/office/drawing/2015/9/8/chartex" xmlns:cx2="http://schemas.microsoft.com/office/drawing/2015/10/21/chartex" xmlns:cx3="http://schemas.microsoft.com/office/drawing/2016/5/9/chartex" xmlns:cx4="http://schemas.microsoft.com/office/drawing/2016/5/10/chartex" xmlns:cx5="http://schemas.microsoft.com/office/drawing/2016/5/11/chartex" xmlns:cx6="http://schemas.microsoft.com/office/drawing/2016/5/12/chartex" xmlns:cx7="http://schemas.microsoft.com/office/drawing/2016/5/13/chartex" xmlns:cx8="http://schemas.microsoft.com/office/drawing/2016/5/14/chartex" xmlns:mc="http://schemas.openxmlformats.org/markup-compatibility/2006" xmlns:aink="http://schemas.microsoft.com/office/drawing/2016/ink" xmlns:am3d="http://schemas.microsoft.com/office/drawing/2017/model3d" xmlns:o="urn:schemas-microsoft-com:office:office" xmlns:r="http://schemas.openxmlformats.org/officeDocument/2006/relationships" xmlns:m="http://schemas.openxmlformats.org/officeDocument/2006/math" xmlns:v="urn:schemas-microsoft-com:vml" xmlns:wp14="http://schemas.microsoft.com/office/word/2010/wordprocessingDrawing" xmlns:wp="http://schemas.openxmlformats.org/drawingml/2006/wordprocessingDrawing" xmlns:w10="urn:schemas-microsoft-com:office:word" xmlns:w="http://schemas.openxmlformats.org/wordprocessingml/2006/main" xmlns:w14="http://schemas.microsoft.com/office/word/2010/wordml" xmlns:w15="http://schemas.microsoft.com/office/word/2012/wordml" xmlns:w16cid="http://schemas.microsoft.com/office/word/2016/wordml/cid" xmlns:w16se="http://schemas.microsoft.com/office/word/2015/wordml/symex" xmlns:wpg="http://schemas.microsoft.com/office/word/2010/wordprocessingGroup" xmlns:wpi="http://schemas.microsoft.com/office/word/2010/wordprocessingInk" xmlns:wne="http://schemas.microsoft.com/office/word/2006/wordml" xmlns:wps="http://schemas.microsoft.com/office/word/2010/wordprocessingShape" mc:Ignorable="w14 w15 w16se w16cid wp14">
+  <w:footnote w:type="separator" w:id="-1">
+    <w:p>
+      <w:r>
+        <w:separator/>
+      </w:r>
+    </w:p>
+  </w:footnote>
+  <w:footnote w:type="continuationSeparator" w:id="0">
+    <w:p>
+      <w:r>
+        <w:continuationSeparator/>
+      </w:r>
+    </w:p>
+  </w:footnote>
+</w:footnotes>
 </file>
 
 <file path=word/numbering.xml><?xml version="1.0" encoding="utf-8"?>
@@ -1058,6 +1061,71 @@
       <w:ind w:firstLineChars="200" w:firstLine="420"/>
     </w:pPr>
   </w:style>
+  <w:style w:type="paragraph" w:styleId="a4">
+    <w:name w:val="header"/>
+    <w:basedOn w:val="a"/>
+    <w:link w:val="a5"/>
+    <w:uiPriority w:val="99"/>
+    <w:unhideWhenUsed/>
+    <w:rsid w:val="00D76AF5"/>
+    <w:pPr>
+      <w:pBdr>
+        <w:bottom w:val="single" w:sz="6" w:space="1" w:color="auto"/>
+      </w:pBdr>
+      <w:tabs>
+        <w:tab w:val="center" w:pos="4153"/>
+        <w:tab w:val="right" w:pos="8306"/>
+      </w:tabs>
+      <w:snapToGrid w:val="0"/>
+      <w:jc w:val="center"/>
+    </w:pPr>
+    <w:rPr>
+      <w:sz w:val="18"/>
+      <w:szCs w:val="18"/>
+    </w:rPr>
+  </w:style>
+  <w:style w:type="character" w:customStyle="1" w:styleId="a5">
+    <w:name w:val="页眉 字符"/>
+    <w:basedOn w:val="a0"/>
+    <w:link w:val="a4"/>
+    <w:uiPriority w:val="99"/>
+    <w:rsid w:val="00D76AF5"/>
+    <w:rPr>
+      <w:sz w:val="18"/>
+      <w:szCs w:val="18"/>
+    </w:rPr>
+  </w:style>
+  <w:style w:type="paragraph" w:styleId="a6">
+    <w:name w:val="footer"/>
+    <w:basedOn w:val="a"/>
+    <w:link w:val="a7"/>
+    <w:uiPriority w:val="99"/>
+    <w:unhideWhenUsed/>
+    <w:rsid w:val="00D76AF5"/>
+    <w:pPr>
+      <w:tabs>
+        <w:tab w:val="center" w:pos="4153"/>
+        <w:tab w:val="right" w:pos="8306"/>
+      </w:tabs>
+      <w:snapToGrid w:val="0"/>
+      <w:jc w:val="left"/>
+    </w:pPr>
+    <w:rPr>
+      <w:sz w:val="18"/>
+      <w:szCs w:val="18"/>
+    </w:rPr>
+  </w:style>
+  <w:style w:type="character" w:customStyle="1" w:styleId="a7">
+    <w:name w:val="页脚 字符"/>
+    <w:basedOn w:val="a0"/>
+    <w:link w:val="a6"/>
+    <w:uiPriority w:val="99"/>
+    <w:rsid w:val="00D76AF5"/>
+    <w:rPr>
+      <w:sz w:val="18"/>
+      <w:szCs w:val="18"/>
+    </w:rPr>
+  </w:style>
 </w:styles>
 </file>
 

--- a/1-项目论证/2.01-问题描述.docx
+++ b/1-项目论证/2.01-问题描述.docx
@@ -58,7 +58,41 @@
           <w:sz w:val="28"/>
           <w:szCs w:val="28"/>
         </w:rPr>
-        <w:t>各类喜爱飞机人士，和飞机专业相关知识人士没有相关信息可以查看；</w:t>
+        <w:t>各类喜爱飞机人士，和飞机专业相关知识人士没有相关信息可以查看</w:t>
+      </w:r>
+      <w:r>
+        <w:rPr>
+          <w:rFonts w:hint="eastAsia"/>
+          <w:sz w:val="28"/>
+          <w:szCs w:val="28"/>
+        </w:rPr>
+        <w:t>（提供</w:t>
+      </w:r>
+      <w:bookmarkStart w:id="0" w:name="_GoBack"/>
+      <w:bookmarkEnd w:id="0"/>
+      <w:r>
+        <w:rPr>
+          <w:rFonts w:hint="eastAsia"/>
+          <w:sz w:val="28"/>
+          <w:szCs w:val="28"/>
+        </w:rPr>
+        <w:t>飞机百科</w:t>
+      </w:r>
+      <w:r>
+        <w:rPr>
+          <w:rFonts w:hint="eastAsia"/>
+          <w:sz w:val="28"/>
+          <w:szCs w:val="28"/>
+        </w:rPr>
+        <w:t>）</w:t>
+      </w:r>
+      <w:r>
+        <w:rPr>
+          <w:rFonts w:hint="eastAsia"/>
+          <w:sz w:val="28"/>
+          <w:szCs w:val="28"/>
+        </w:rPr>
+        <w:t>；</w:t>
       </w:r>
     </w:p>
     <w:p>
@@ -139,90 +173,142 @@
     </w:p>
     <w:p>
       <w:pPr>
-        <w:ind w:left="420"/>
-        <w:rPr>
-          <w:rFonts w:hint="eastAsia"/>
-          <w:sz w:val="28"/>
-          <w:szCs w:val="28"/>
-        </w:rPr>
-      </w:pPr>
-      <w:r>
-        <w:rPr>
-          <w:rFonts w:hint="eastAsia"/>
-          <w:sz w:val="28"/>
-          <w:szCs w:val="28"/>
-        </w:rPr>
-        <w:t>2.针对现在社会飞机作为交通工具广泛使用，对飞机的航班没有专门的销售平台。</w:t>
-      </w:r>
-      <w:bookmarkStart w:id="0" w:name="_GoBack"/>
-      <w:bookmarkEnd w:id="0"/>
+        <w:pStyle w:val="a3"/>
+        <w:numPr>
+          <w:ilvl w:val="0"/>
+          <w:numId w:val="1"/>
+        </w:numPr>
+        <w:ind w:firstLineChars="0"/>
+        <w:rPr>
+          <w:sz w:val="28"/>
+          <w:szCs w:val="28"/>
+        </w:rPr>
+      </w:pPr>
+      <w:r>
+        <w:rPr>
+          <w:rFonts w:hint="eastAsia"/>
+          <w:sz w:val="28"/>
+          <w:szCs w:val="28"/>
+        </w:rPr>
+        <w:t>对目前的新闻来说，对于飞机越来越重要的工具来说，</w:t>
+      </w:r>
+      <w:r>
+        <w:rPr>
+          <w:rFonts w:hint="eastAsia"/>
+          <w:sz w:val="28"/>
+          <w:szCs w:val="28"/>
+        </w:rPr>
+        <w:t>飞机新闻，比如飞机启程信息，是否遇到事故，飞机晚点</w:t>
+      </w:r>
+      <w:r>
+        <w:rPr>
+          <w:rFonts w:hint="eastAsia"/>
+          <w:sz w:val="28"/>
+          <w:szCs w:val="28"/>
+        </w:rPr>
+        <w:t>，这些都没有主要消息板块来提供相关每日新闻</w:t>
+      </w:r>
     </w:p>
     <w:p>
       <w:pPr>
-        <w:ind w:left="420"/>
-        <w:rPr>
-          <w:sz w:val="28"/>
-          <w:szCs w:val="28"/>
-        </w:rPr>
-      </w:pPr>
-      <w:r>
-        <w:rPr>
-          <w:rFonts w:hint="eastAsia"/>
-          <w:sz w:val="28"/>
-          <w:szCs w:val="28"/>
-        </w:rPr>
-        <w:t>3</w:t>
-      </w:r>
-      <w:r>
-        <w:rPr>
-          <w:sz w:val="28"/>
-          <w:szCs w:val="28"/>
-        </w:rPr>
-        <w:t>.</w:t>
-      </w:r>
-      <w:r>
-        <w:rPr>
-          <w:rFonts w:hint="eastAsia"/>
-          <w:sz w:val="28"/>
-          <w:szCs w:val="28"/>
-        </w:rPr>
-        <w:t>目前</w:t>
-      </w:r>
-      <w:r>
-        <w:rPr>
-          <w:rFonts w:hint="eastAsia"/>
-          <w:sz w:val="28"/>
-          <w:szCs w:val="28"/>
-        </w:rPr>
-        <w:t>网上知识</w:t>
-      </w:r>
-      <w:r>
-        <w:rPr>
-          <w:rFonts w:hint="eastAsia"/>
-          <w:sz w:val="28"/>
-          <w:szCs w:val="28"/>
-        </w:rPr>
-        <w:t>主要</w:t>
-      </w:r>
-      <w:r>
-        <w:rPr>
-          <w:rFonts w:hint="eastAsia"/>
-          <w:sz w:val="28"/>
-          <w:szCs w:val="28"/>
-        </w:rPr>
-        <w:t>是流量变现，没有其他销售途径</w:t>
-      </w:r>
-      <w:r>
-        <w:rPr>
-          <w:rFonts w:hint="eastAsia"/>
-          <w:sz w:val="28"/>
-          <w:szCs w:val="28"/>
-        </w:rPr>
-        <w:t>；</w:t>
-      </w:r>
+        <w:pStyle w:val="a3"/>
+        <w:ind w:left="780" w:firstLineChars="0" w:firstLine="0"/>
+        <w:rPr>
+          <w:rFonts w:hint="eastAsia"/>
+          <w:sz w:val="28"/>
+          <w:szCs w:val="28"/>
+        </w:rPr>
+      </w:pPr>
     </w:p>
     <w:p>
       <w:pPr>
+        <w:ind w:left="420"/>
+        <w:rPr>
+          <w:sz w:val="28"/>
+          <w:szCs w:val="28"/>
+        </w:rPr>
+      </w:pPr>
+      <w:r>
+        <w:rPr>
+          <w:sz w:val="28"/>
+          <w:szCs w:val="28"/>
+        </w:rPr>
+        <w:t>3</w:t>
+      </w:r>
+      <w:r>
+        <w:rPr>
+          <w:rFonts w:hint="eastAsia"/>
+          <w:sz w:val="28"/>
+          <w:szCs w:val="28"/>
+        </w:rPr>
+        <w:t>.针对现在社会飞机作为交通工具广泛使用，对飞机的航班没有专门的销售平台。</w:t>
+      </w:r>
+    </w:p>
+    <w:p>
+      <w:pPr>
+        <w:ind w:left="420"/>
+        <w:rPr>
+          <w:sz w:val="28"/>
+          <w:szCs w:val="28"/>
+        </w:rPr>
+      </w:pPr>
+      <w:r>
+        <w:rPr>
+          <w:sz w:val="28"/>
+          <w:szCs w:val="28"/>
+        </w:rPr>
+        <w:t>4</w:t>
+      </w:r>
+      <w:r>
+        <w:rPr>
+          <w:sz w:val="28"/>
+          <w:szCs w:val="28"/>
+        </w:rPr>
+        <w:t>.</w:t>
+      </w:r>
+      <w:r>
+        <w:rPr>
+          <w:rFonts w:hint="eastAsia"/>
+          <w:sz w:val="28"/>
+          <w:szCs w:val="28"/>
+        </w:rPr>
+        <w:t>目前</w:t>
+      </w:r>
+      <w:r>
+        <w:rPr>
+          <w:rFonts w:hint="eastAsia"/>
+          <w:sz w:val="28"/>
+          <w:szCs w:val="28"/>
+        </w:rPr>
+        <w:t>网上知识</w:t>
+      </w:r>
+      <w:r>
+        <w:rPr>
+          <w:rFonts w:hint="eastAsia"/>
+          <w:sz w:val="28"/>
+          <w:szCs w:val="28"/>
+        </w:rPr>
+        <w:t>主要</w:t>
+      </w:r>
+      <w:r>
+        <w:rPr>
+          <w:rFonts w:hint="eastAsia"/>
+          <w:sz w:val="28"/>
+          <w:szCs w:val="28"/>
+        </w:rPr>
+        <w:t>是流量变现，没有其他销售途径</w:t>
+      </w:r>
+      <w:r>
+        <w:rPr>
+          <w:rFonts w:hint="eastAsia"/>
+          <w:sz w:val="28"/>
+          <w:szCs w:val="28"/>
+        </w:rPr>
+        <w:t>；</w:t>
+      </w:r>
+    </w:p>
+    <w:p>
+      <w:pPr>
         <w:ind w:firstLine="420"/>
         <w:rPr>
           <w:sz w:val="28"/>
@@ -231,11 +317,10 @@
       </w:pPr>
       <w:r>
         <w:rPr>
-          <w:rFonts w:hint="eastAsia"/>
-          <w:sz w:val="28"/>
-          <w:szCs w:val="28"/>
-        </w:rPr>
-        <w:t>4</w:t>
+          <w:sz w:val="28"/>
+          <w:szCs w:val="28"/>
+        </w:rPr>
+        <w:t>5</w:t>
       </w:r>
       <w:r>
         <w:rPr>
